--- a/Lab Manual/Experiment - 7/Exp-7 Decision Tree and Random Forest.docx
+++ b/Lab Manual/Experiment - 7/Exp-7 Decision Tree and Random Forest.docx
@@ -94,18 +94,8 @@
           <w:bCs/>
           <w:color w:val="000000" w:themeColor="text1"/>
         </w:rPr>
-        <w:t xml:space="preserve">Google </w:t>
+        <w:t>Google Colab</w:t>
       </w:r>
-      <w:proofErr w:type="spellStart"/>
-      <w:r>
-        <w:rPr>
-          <w:rFonts w:eastAsia="Cambria"/>
-          <w:bCs/>
-          <w:color w:val="000000" w:themeColor="text1"/>
-        </w:rPr>
-        <w:t>Colab</w:t>
-      </w:r>
-      <w:proofErr w:type="spellEnd"/>
     </w:p>
     <w:p>
       <w:pPr>
@@ -557,14 +547,6 @@
     </w:p>
     <w:p>
       <w:pPr>
-        <w:pStyle w:val="NoSpacing"/>
-        <w:rPr>
-          <w:rFonts w:asciiTheme="minorHAnsi" w:hAnsiTheme="minorHAnsi" w:cstheme="minorHAnsi"/>
-        </w:rPr>
-      </w:pPr>
-    </w:p>
-    <w:p>
-      <w:pPr>
         <w:rPr>
           <w:b/>
           <w:bCs/>
@@ -583,6 +565,7 @@
           <w:szCs w:val="28"/>
           <w:u w:val="single"/>
         </w:rPr>
+        <w:lastRenderedPageBreak/>
         <w:t>Program (Code):</w:t>
       </w:r>
     </w:p>
@@ -690,25 +673,7 @@
           <w:sz w:val="24"/>
           <w:szCs w:val="24"/>
         </w:rPr>
-        <w:t xml:space="preserve">Mean error of decision tree with different number of estimators (consider </w:t>
-      </w:r>
-      <w:proofErr w:type="spellStart"/>
-      <w:r>
-        <w:rPr>
-          <w:color w:val="000000" w:themeColor="text1"/>
-          <w:sz w:val="24"/>
-          <w:szCs w:val="24"/>
-        </w:rPr>
-        <w:t>atleast</w:t>
-      </w:r>
-      <w:proofErr w:type="spellEnd"/>
-      <w:r>
-        <w:rPr>
-          <w:color w:val="000000" w:themeColor="text1"/>
-          <w:sz w:val="24"/>
-          <w:szCs w:val="24"/>
-        </w:rPr>
-        <w:t xml:space="preserve"> 10 values of estimators)</w:t>
+        <w:t>Mean error of decision tree with different number of estimators (consider atleast 10 values of estimators)</w:t>
       </w:r>
     </w:p>
     <w:p>
@@ -722,7 +687,9 @@
           <w:u w:val="single"/>
         </w:rPr>
       </w:pPr>
-      <w:r>
+    </w:p>
+    <w:p>
+      <w:pPr>
         <w:rPr>
           <w:b/>
           <w:bCs/>
@@ -731,6 +698,341 @@
           <w:szCs w:val="28"/>
           <w:u w:val="single"/>
         </w:rPr>
+      </w:pPr>
+    </w:p>
+    <w:p>
+      <w:pPr>
+        <w:rPr>
+          <w:b/>
+          <w:bCs/>
+          <w:color w:val="000000" w:themeColor="text1"/>
+          <w:sz w:val="28"/>
+          <w:szCs w:val="28"/>
+          <w:u w:val="single"/>
+        </w:rPr>
+      </w:pPr>
+    </w:p>
+    <w:p>
+      <w:pPr>
+        <w:rPr>
+          <w:b/>
+          <w:bCs/>
+          <w:color w:val="000000" w:themeColor="text1"/>
+          <w:sz w:val="28"/>
+          <w:szCs w:val="28"/>
+          <w:u w:val="single"/>
+        </w:rPr>
+      </w:pPr>
+    </w:p>
+    <w:p>
+      <w:pPr>
+        <w:rPr>
+          <w:b/>
+          <w:bCs/>
+          <w:color w:val="000000" w:themeColor="text1"/>
+          <w:sz w:val="28"/>
+          <w:szCs w:val="28"/>
+          <w:u w:val="single"/>
+        </w:rPr>
+      </w:pPr>
+    </w:p>
+    <w:p>
+      <w:pPr>
+        <w:rPr>
+          <w:b/>
+          <w:bCs/>
+          <w:color w:val="000000" w:themeColor="text1"/>
+          <w:sz w:val="28"/>
+          <w:szCs w:val="28"/>
+          <w:u w:val="single"/>
+        </w:rPr>
+      </w:pPr>
+    </w:p>
+    <w:p>
+      <w:pPr>
+        <w:rPr>
+          <w:b/>
+          <w:bCs/>
+          <w:color w:val="000000" w:themeColor="text1"/>
+          <w:sz w:val="28"/>
+          <w:szCs w:val="28"/>
+          <w:u w:val="single"/>
+        </w:rPr>
+      </w:pPr>
+    </w:p>
+    <w:p>
+      <w:pPr>
+        <w:rPr>
+          <w:b/>
+          <w:bCs/>
+          <w:color w:val="000000" w:themeColor="text1"/>
+          <w:sz w:val="28"/>
+          <w:szCs w:val="28"/>
+          <w:u w:val="single"/>
+        </w:rPr>
+      </w:pPr>
+    </w:p>
+    <w:p>
+      <w:pPr>
+        <w:rPr>
+          <w:b/>
+          <w:bCs/>
+          <w:color w:val="000000" w:themeColor="text1"/>
+          <w:sz w:val="28"/>
+          <w:szCs w:val="28"/>
+          <w:u w:val="single"/>
+        </w:rPr>
+      </w:pPr>
+    </w:p>
+    <w:p>
+      <w:pPr>
+        <w:rPr>
+          <w:b/>
+          <w:bCs/>
+          <w:color w:val="000000" w:themeColor="text1"/>
+          <w:sz w:val="28"/>
+          <w:szCs w:val="28"/>
+          <w:u w:val="single"/>
+        </w:rPr>
+      </w:pPr>
+    </w:p>
+    <w:p>
+      <w:pPr>
+        <w:rPr>
+          <w:b/>
+          <w:bCs/>
+          <w:color w:val="000000" w:themeColor="text1"/>
+          <w:sz w:val="28"/>
+          <w:szCs w:val="28"/>
+          <w:u w:val="single"/>
+        </w:rPr>
+      </w:pPr>
+    </w:p>
+    <w:p>
+      <w:pPr>
+        <w:rPr>
+          <w:b/>
+          <w:bCs/>
+          <w:color w:val="000000" w:themeColor="text1"/>
+          <w:sz w:val="28"/>
+          <w:szCs w:val="28"/>
+          <w:u w:val="single"/>
+        </w:rPr>
+      </w:pPr>
+    </w:p>
+    <w:p>
+      <w:pPr>
+        <w:rPr>
+          <w:b/>
+          <w:bCs/>
+          <w:color w:val="000000" w:themeColor="text1"/>
+          <w:sz w:val="28"/>
+          <w:szCs w:val="28"/>
+          <w:u w:val="single"/>
+        </w:rPr>
+      </w:pPr>
+    </w:p>
+    <w:p>
+      <w:pPr>
+        <w:rPr>
+          <w:b/>
+          <w:bCs/>
+          <w:color w:val="000000" w:themeColor="text1"/>
+          <w:sz w:val="28"/>
+          <w:szCs w:val="28"/>
+          <w:u w:val="single"/>
+        </w:rPr>
+      </w:pPr>
+    </w:p>
+    <w:p>
+      <w:pPr>
+        <w:rPr>
+          <w:b/>
+          <w:bCs/>
+          <w:color w:val="000000" w:themeColor="text1"/>
+          <w:sz w:val="28"/>
+          <w:szCs w:val="28"/>
+          <w:u w:val="single"/>
+        </w:rPr>
+      </w:pPr>
+    </w:p>
+    <w:p>
+      <w:pPr>
+        <w:rPr>
+          <w:b/>
+          <w:bCs/>
+          <w:color w:val="000000" w:themeColor="text1"/>
+          <w:sz w:val="28"/>
+          <w:szCs w:val="28"/>
+          <w:u w:val="single"/>
+        </w:rPr>
+      </w:pPr>
+    </w:p>
+    <w:p>
+      <w:pPr>
+        <w:rPr>
+          <w:b/>
+          <w:bCs/>
+          <w:color w:val="000000" w:themeColor="text1"/>
+          <w:sz w:val="28"/>
+          <w:szCs w:val="28"/>
+          <w:u w:val="single"/>
+        </w:rPr>
+      </w:pPr>
+    </w:p>
+    <w:p>
+      <w:pPr>
+        <w:rPr>
+          <w:b/>
+          <w:bCs/>
+          <w:color w:val="000000" w:themeColor="text1"/>
+          <w:sz w:val="28"/>
+          <w:szCs w:val="28"/>
+          <w:u w:val="single"/>
+        </w:rPr>
+      </w:pPr>
+    </w:p>
+    <w:p>
+      <w:pPr>
+        <w:rPr>
+          <w:b/>
+          <w:bCs/>
+          <w:color w:val="000000" w:themeColor="text1"/>
+          <w:sz w:val="28"/>
+          <w:szCs w:val="28"/>
+          <w:u w:val="single"/>
+        </w:rPr>
+      </w:pPr>
+    </w:p>
+    <w:p>
+      <w:pPr>
+        <w:rPr>
+          <w:b/>
+          <w:bCs/>
+          <w:color w:val="000000" w:themeColor="text1"/>
+          <w:sz w:val="28"/>
+          <w:szCs w:val="28"/>
+          <w:u w:val="single"/>
+        </w:rPr>
+      </w:pPr>
+    </w:p>
+    <w:p>
+      <w:pPr>
+        <w:rPr>
+          <w:b/>
+          <w:bCs/>
+          <w:color w:val="000000" w:themeColor="text1"/>
+          <w:sz w:val="28"/>
+          <w:szCs w:val="28"/>
+          <w:u w:val="single"/>
+        </w:rPr>
+      </w:pPr>
+    </w:p>
+    <w:p>
+      <w:pPr>
+        <w:rPr>
+          <w:b/>
+          <w:bCs/>
+          <w:color w:val="000000" w:themeColor="text1"/>
+          <w:sz w:val="28"/>
+          <w:szCs w:val="28"/>
+          <w:u w:val="single"/>
+        </w:rPr>
+      </w:pPr>
+    </w:p>
+    <w:p>
+      <w:pPr>
+        <w:rPr>
+          <w:b/>
+          <w:bCs/>
+          <w:color w:val="000000" w:themeColor="text1"/>
+          <w:sz w:val="28"/>
+          <w:szCs w:val="28"/>
+          <w:u w:val="single"/>
+        </w:rPr>
+      </w:pPr>
+    </w:p>
+    <w:p>
+      <w:pPr>
+        <w:rPr>
+          <w:b/>
+          <w:bCs/>
+          <w:color w:val="000000" w:themeColor="text1"/>
+          <w:sz w:val="28"/>
+          <w:szCs w:val="28"/>
+          <w:u w:val="single"/>
+        </w:rPr>
+      </w:pPr>
+    </w:p>
+    <w:p>
+      <w:pPr>
+        <w:rPr>
+          <w:b/>
+          <w:bCs/>
+          <w:color w:val="000000" w:themeColor="text1"/>
+          <w:sz w:val="28"/>
+          <w:szCs w:val="28"/>
+          <w:u w:val="single"/>
+        </w:rPr>
+      </w:pPr>
+    </w:p>
+    <w:p>
+      <w:pPr>
+        <w:rPr>
+          <w:b/>
+          <w:bCs/>
+          <w:color w:val="000000" w:themeColor="text1"/>
+          <w:sz w:val="28"/>
+          <w:szCs w:val="28"/>
+          <w:u w:val="single"/>
+        </w:rPr>
+      </w:pPr>
+    </w:p>
+    <w:p>
+      <w:pPr>
+        <w:rPr>
+          <w:b/>
+          <w:bCs/>
+          <w:color w:val="000000" w:themeColor="text1"/>
+          <w:sz w:val="28"/>
+          <w:szCs w:val="28"/>
+          <w:u w:val="single"/>
+        </w:rPr>
+      </w:pPr>
+    </w:p>
+    <w:p>
+      <w:pPr>
+        <w:rPr>
+          <w:b/>
+          <w:bCs/>
+          <w:color w:val="000000" w:themeColor="text1"/>
+          <w:sz w:val="28"/>
+          <w:szCs w:val="28"/>
+          <w:u w:val="single"/>
+        </w:rPr>
+      </w:pPr>
+    </w:p>
+    <w:p>
+      <w:pPr>
+        <w:rPr>
+          <w:b/>
+          <w:bCs/>
+          <w:color w:val="000000" w:themeColor="text1"/>
+          <w:sz w:val="28"/>
+          <w:szCs w:val="28"/>
+          <w:u w:val="single"/>
+        </w:rPr>
+      </w:pPr>
+      <w:r>
+        <w:rPr>
+          <w:b/>
+          <w:bCs/>
+          <w:color w:val="000000" w:themeColor="text1"/>
+          <w:sz w:val="28"/>
+          <w:szCs w:val="28"/>
+          <w:u w:val="single"/>
+        </w:rPr>
+        <w:lastRenderedPageBreak/>
         <w:t>Observation and Result Analysis:</w:t>
       </w:r>
     </w:p>
@@ -965,7 +1267,6 @@
           <w:szCs w:val="28"/>
           <w:u w:val="single"/>
         </w:rPr>
-        <w:lastRenderedPageBreak/>
         <w:t xml:space="preserve">Post Lab </w:t>
       </w:r>
       <w:r>
@@ -1014,246 +1315,6 @@
         </w:rPr>
         <w:t>Explain how does the decision tree works using statistical approach</w:t>
       </w:r>
-    </w:p>
-    <w:p>
-      <w:pPr>
-        <w:pStyle w:val="ListParagraph"/>
-        <w:rPr>
-          <w:rFonts w:eastAsia="Cambria"/>
-          <w:bCs/>
-          <w:color w:val="000000" w:themeColor="text1"/>
-          <w:sz w:val="24"/>
-          <w:szCs w:val="24"/>
-        </w:rPr>
-      </w:pPr>
-    </w:p>
-    <w:p>
-      <w:pPr>
-        <w:pStyle w:val="ListParagraph"/>
-        <w:rPr>
-          <w:rFonts w:eastAsia="Cambria"/>
-          <w:bCs/>
-          <w:color w:val="000000" w:themeColor="text1"/>
-          <w:sz w:val="24"/>
-          <w:szCs w:val="24"/>
-        </w:rPr>
-      </w:pPr>
-    </w:p>
-    <w:p>
-      <w:pPr>
-        <w:pStyle w:val="ListParagraph"/>
-        <w:rPr>
-          <w:rFonts w:eastAsia="Cambria"/>
-          <w:bCs/>
-          <w:color w:val="000000" w:themeColor="text1"/>
-          <w:sz w:val="24"/>
-          <w:szCs w:val="24"/>
-        </w:rPr>
-      </w:pPr>
-    </w:p>
-    <w:p>
-      <w:pPr>
-        <w:pStyle w:val="ListParagraph"/>
-        <w:rPr>
-          <w:rFonts w:eastAsia="Cambria"/>
-          <w:bCs/>
-          <w:color w:val="000000" w:themeColor="text1"/>
-          <w:sz w:val="24"/>
-          <w:szCs w:val="24"/>
-        </w:rPr>
-      </w:pPr>
-    </w:p>
-    <w:p>
-      <w:pPr>
-        <w:pStyle w:val="ListParagraph"/>
-        <w:rPr>
-          <w:rFonts w:eastAsia="Cambria"/>
-          <w:bCs/>
-          <w:color w:val="000000" w:themeColor="text1"/>
-          <w:sz w:val="24"/>
-          <w:szCs w:val="24"/>
-        </w:rPr>
-      </w:pPr>
-    </w:p>
-    <w:p>
-      <w:pPr>
-        <w:pStyle w:val="ListParagraph"/>
-        <w:rPr>
-          <w:rFonts w:eastAsia="Cambria"/>
-          <w:bCs/>
-          <w:color w:val="000000" w:themeColor="text1"/>
-          <w:sz w:val="24"/>
-          <w:szCs w:val="24"/>
-        </w:rPr>
-      </w:pPr>
-    </w:p>
-    <w:p>
-      <w:pPr>
-        <w:pStyle w:val="ListParagraph"/>
-        <w:rPr>
-          <w:rFonts w:eastAsia="Cambria"/>
-          <w:bCs/>
-          <w:color w:val="000000" w:themeColor="text1"/>
-          <w:sz w:val="24"/>
-          <w:szCs w:val="24"/>
-        </w:rPr>
-      </w:pPr>
-    </w:p>
-    <w:p>
-      <w:pPr>
-        <w:pStyle w:val="ListParagraph"/>
-        <w:rPr>
-          <w:rFonts w:eastAsia="Cambria"/>
-          <w:bCs/>
-          <w:color w:val="000000" w:themeColor="text1"/>
-          <w:sz w:val="24"/>
-          <w:szCs w:val="24"/>
-        </w:rPr>
-      </w:pPr>
-    </w:p>
-    <w:p>
-      <w:pPr>
-        <w:pStyle w:val="ListParagraph"/>
-        <w:rPr>
-          <w:rFonts w:eastAsia="Cambria"/>
-          <w:bCs/>
-          <w:color w:val="000000" w:themeColor="text1"/>
-          <w:sz w:val="24"/>
-          <w:szCs w:val="24"/>
-        </w:rPr>
-      </w:pPr>
-    </w:p>
-    <w:p>
-      <w:pPr>
-        <w:pStyle w:val="ListParagraph"/>
-        <w:rPr>
-          <w:rFonts w:eastAsia="Cambria"/>
-          <w:bCs/>
-          <w:color w:val="000000" w:themeColor="text1"/>
-          <w:sz w:val="24"/>
-          <w:szCs w:val="24"/>
-        </w:rPr>
-      </w:pPr>
-    </w:p>
-    <w:p>
-      <w:pPr>
-        <w:pStyle w:val="ListParagraph"/>
-        <w:rPr>
-          <w:rFonts w:eastAsia="Cambria"/>
-          <w:bCs/>
-          <w:color w:val="000000" w:themeColor="text1"/>
-          <w:sz w:val="24"/>
-          <w:szCs w:val="24"/>
-        </w:rPr>
-      </w:pPr>
-    </w:p>
-    <w:p>
-      <w:pPr>
-        <w:pStyle w:val="ListParagraph"/>
-        <w:rPr>
-          <w:rFonts w:eastAsia="Cambria"/>
-          <w:bCs/>
-          <w:color w:val="000000" w:themeColor="text1"/>
-          <w:sz w:val="24"/>
-          <w:szCs w:val="24"/>
-        </w:rPr>
-      </w:pPr>
-    </w:p>
-    <w:p>
-      <w:pPr>
-        <w:pStyle w:val="ListParagraph"/>
-        <w:rPr>
-          <w:rFonts w:eastAsia="Cambria"/>
-          <w:bCs/>
-          <w:color w:val="000000" w:themeColor="text1"/>
-          <w:sz w:val="24"/>
-          <w:szCs w:val="24"/>
-        </w:rPr>
-      </w:pPr>
-    </w:p>
-    <w:p>
-      <w:pPr>
-        <w:pStyle w:val="ListParagraph"/>
-        <w:rPr>
-          <w:rFonts w:eastAsia="Cambria"/>
-          <w:bCs/>
-          <w:color w:val="000000" w:themeColor="text1"/>
-          <w:sz w:val="24"/>
-          <w:szCs w:val="24"/>
-        </w:rPr>
-      </w:pPr>
-    </w:p>
-    <w:p>
-      <w:pPr>
-        <w:pStyle w:val="ListParagraph"/>
-        <w:rPr>
-          <w:rFonts w:eastAsia="Cambria"/>
-          <w:bCs/>
-          <w:color w:val="000000" w:themeColor="text1"/>
-          <w:sz w:val="24"/>
-          <w:szCs w:val="24"/>
-        </w:rPr>
-      </w:pPr>
-    </w:p>
-    <w:p>
-      <w:pPr>
-        <w:pStyle w:val="ListParagraph"/>
-        <w:rPr>
-          <w:rFonts w:eastAsia="Cambria"/>
-          <w:bCs/>
-          <w:color w:val="000000" w:themeColor="text1"/>
-          <w:sz w:val="24"/>
-          <w:szCs w:val="24"/>
-        </w:rPr>
-      </w:pPr>
-    </w:p>
-    <w:p>
-      <w:pPr>
-        <w:pStyle w:val="ListParagraph"/>
-        <w:rPr>
-          <w:rFonts w:eastAsia="Cambria"/>
-          <w:bCs/>
-          <w:color w:val="000000" w:themeColor="text1"/>
-          <w:sz w:val="24"/>
-          <w:szCs w:val="24"/>
-        </w:rPr>
-      </w:pPr>
-    </w:p>
-    <w:p>
-      <w:pPr>
-        <w:pStyle w:val="ListParagraph"/>
-        <w:rPr>
-          <w:rFonts w:eastAsia="Cambria"/>
-          <w:bCs/>
-          <w:color w:val="000000" w:themeColor="text1"/>
-          <w:sz w:val="24"/>
-          <w:szCs w:val="24"/>
-        </w:rPr>
-      </w:pPr>
-    </w:p>
-    <w:p>
-      <w:pPr>
-        <w:pStyle w:val="ListParagraph"/>
-        <w:rPr>
-          <w:rFonts w:eastAsia="Cambria"/>
-          <w:bCs/>
-          <w:color w:val="000000" w:themeColor="text1"/>
-          <w:sz w:val="24"/>
-          <w:szCs w:val="24"/>
-        </w:rPr>
-      </w:pPr>
-    </w:p>
-    <w:p>
-      <w:pPr>
-        <w:pStyle w:val="ListParagraph"/>
-        <w:rPr>
-          <w:rFonts w:eastAsia="Cambria"/>
-          <w:bCs/>
-          <w:color w:val="000000" w:themeColor="text1"/>
-          <w:sz w:val="24"/>
-          <w:szCs w:val="24"/>
-        </w:rPr>
-      </w:pPr>
     </w:p>
     <w:p>
       <w:pPr>
@@ -1353,6 +1414,7 @@
           <w:szCs w:val="24"/>
           <w:lang w:val="en-US" w:eastAsia="en-US"/>
         </w:rPr>
+        <w:lastRenderedPageBreak/>
         <w:t>What is the requirement of random forest over decision tree</w:t>
       </w:r>
       <w:r>
@@ -1409,7 +1471,6 @@
           <w:sz w:val="24"/>
           <w:szCs w:val="24"/>
         </w:rPr>
-        <w:lastRenderedPageBreak/>
         <w:t>What are the advantages of decision tree?</w:t>
       </w:r>
     </w:p>
@@ -1910,21 +1971,12 @@
               <w:sz w:val="28"/>
             </w:rPr>
           </w:pPr>
-          <w:proofErr w:type="spellStart"/>
           <w:r>
             <w:rPr>
               <w:b/>
               <w:sz w:val="28"/>
             </w:rPr>
-            <w:t>Marwadi</w:t>
-          </w:r>
-          <w:proofErr w:type="spellEnd"/>
-          <w:r>
-            <w:rPr>
-              <w:b/>
-              <w:sz w:val="28"/>
-            </w:rPr>
-            <w:t xml:space="preserve"> University</w:t>
+            <w:t>Marwadi University</w:t>
           </w:r>
         </w:p>
         <w:p>
